--- a/第三题.docx
+++ b/第三题.docx
@@ -6,10 +6,12 @@
       <w:pPr>
         <w:pStyle w:val="6"/>
         <w:rPr>
+          <w:rFonts w:hint="eastAsia" w:eastAsiaTheme="majorEastAsia"/>
           <w:b/>
           <w:bCs w:val="0"/>
           <w:sz w:val="32"/>
           <w:szCs w:val="32"/>
+          <w:lang w:eastAsia="zh-CN"/>
         </w:rPr>
       </w:pPr>
       <w:bookmarkStart w:id="0" w:name="选项解释"/>
@@ -21,6 +23,53 @@
           <w:szCs w:val="32"/>
         </w:rPr>
         <w:t>选项解释：</w:t>
+      </w:r>
+      <w:r>
+        <w:rPr>
+          <w:rFonts w:hint="eastAsia" w:eastAsiaTheme="majorEastAsia"/>
+          <w:b/>
+          <w:bCs w:val="0"/>
+          <w:sz w:val="32"/>
+          <w:szCs w:val="32"/>
+          <w:lang w:eastAsia="zh-CN"/>
+        </w:rPr>
+        <w:drawing>
+          <wp:inline distT="0" distB="0" distL="114300" distR="114300">
+            <wp:extent cx="3354705" cy="5692775"/>
+            <wp:effectExtent l="0" t="0" r="6985" b="13335"/>
+            <wp:docPr id="1" name="图片 1" descr="IMG_20210514_144123"/>
+            <wp:cNvGraphicFramePr>
+              <a:graphicFrameLocks xmlns:a="http://schemas.openxmlformats.org/drawingml/2006/main" noChangeAspect="1"/>
+            </wp:cNvGraphicFramePr>
+            <a:graphic xmlns:a="http://schemas.openxmlformats.org/drawingml/2006/main">
+              <a:graphicData uri="http://schemas.openxmlformats.org/drawingml/2006/picture">
+                <pic:pic xmlns:pic="http://schemas.openxmlformats.org/drawingml/2006/picture">
+                  <pic:nvPicPr>
+                    <pic:cNvPr id="1" name="图片 1" descr="IMG_20210514_144123"/>
+                    <pic:cNvPicPr>
+                      <a:picLocks noChangeAspect="1"/>
+                    </pic:cNvPicPr>
+                  </pic:nvPicPr>
+                  <pic:blipFill>
+                    <a:blip r:embed="rId5"/>
+                    <a:stretch>
+                      <a:fillRect/>
+                    </a:stretch>
+                  </pic:blipFill>
+                  <pic:spPr>
+                    <a:xfrm rot="16200000">
+                      <a:off x="0" y="0"/>
+                      <a:ext cx="3354705" cy="5692775"/>
+                    </a:xfrm>
+                    <a:prstGeom prst="rect">
+                      <a:avLst/>
+                    </a:prstGeom>
+                  </pic:spPr>
+                </pic:pic>
+              </a:graphicData>
+            </a:graphic>
+          </wp:inline>
+        </w:drawing>
       </w:r>
     </w:p>
     <w:p>
@@ -140,7 +189,6 @@
           <w:numId w:val="1"/>
         </w:numPr>
       </w:pPr>
-      <w:bookmarkStart w:id="2" w:name="_GoBack"/>
       <w:r>
         <w:rPr>
           <w:b/>
@@ -148,7 +196,6 @@
         <w:t>云数据中心的挑战：</w:t>
       </w:r>
     </w:p>
-    <w:bookmarkEnd w:id="2"/>
     <w:p>
       <w:pPr>
         <w:numPr>
@@ -157,7 +204,12 @@
         </w:numPr>
       </w:pPr>
       <w:r>
-        <w:t xml:space="preserve"> 云数据中心需要解决不断增长的存储需求。随着企业面临数据增长和需要长期保存的存储需求，这是一个的挑战。另外许多相关企业来说，因意外情况导致数据丢失所导致的损失是无法想象的。这是云数据中心公认面临的最大难题，因为总的存储设施一旦出现物理性问题，那对数据来说将是毁灭性的打击，而如何建这些庞大的数据恢复又是一个难题。同时与此密切相关的第三个是这些存储增长带来的升级费用，以及定期更换存储系统而产生的费用等，如果只是年龄段流行使用而没有面向群体大众化，再加上与云存储技术关联的应用未及时发展，在发展与费用上，云数据中心依旧面临很大的挑战。</w:t>
+        <w:t xml:space="preserve"> </w:t>
+      </w:r>
+      <w:bookmarkStart w:id="2" w:name="_GoBack"/>
+      <w:bookmarkEnd w:id="2"/>
+      <w:r>
+        <w:t>云数据中心需要解决不断增长的存储需求。随着企业面临数据增长和需要长期保存的存储需求，这是一个的挑战。另外许多相关企业来说，因意外情况导致数据丢失所导致的损失是无法想象的。这是云数据中心公认面临的最大难题，因为总的存储设施一旦出现物理性问题，那对数据来说将是毁灭性的打击，而如何建这些庞大的数据恢复又是一个难题。同时与此密切相关的第三个是这些存储增长带来的升级费用，以及定期更换存储系统而产生的费用等，如果只是年龄段流行使用而没有面向群体大众化，再加上与云存储技术关联的应用未及时发展，在发展与费用上，云数据中心依旧面临很大的挑战。</w:t>
       </w:r>
     </w:p>
     <w:p>
@@ -1168,6 +1220,7 @@
     <w:name w:val="Definition Term"/>
     <w:basedOn w:val="1"/>
     <w:next w:val="30"/>
+    <w:qFormat/>
     <w:uiPriority w:val="0"/>
     <w:pPr>
       <w:keepNext/>
@@ -1270,6 +1323,7 @@
   <w:style w:type="character" w:customStyle="1" w:styleId="40">
     <w:name w:val="DataTypeTok"/>
     <w:basedOn w:val="35"/>
+    <w:qFormat/>
     <w:uiPriority w:val="0"/>
     <w:rPr>
       <w:color w:val="902000"/>
@@ -1278,6 +1332,7 @@
   <w:style w:type="character" w:customStyle="1" w:styleId="41">
     <w:name w:val="DecValTok"/>
     <w:basedOn w:val="35"/>
+    <w:qFormat/>
     <w:uiPriority w:val="0"/>
     <w:rPr>
       <w:color w:val="40A070"/>
@@ -1286,6 +1341,7 @@
   <w:style w:type="character" w:customStyle="1" w:styleId="42">
     <w:name w:val="BaseNTok"/>
     <w:basedOn w:val="35"/>
+    <w:qFormat/>
     <w:uiPriority w:val="0"/>
     <w:rPr>
       <w:color w:val="40A070"/>
